--- a/api/documents/090f84f7-eb15-4edd-b4b3-4ffd6c50432c.docx
+++ b/api/documents/090f84f7-eb15-4edd-b4b3-4ffd6c50432c.docx
@@ -62,7 +62,7 @@
                   <v:imagedata r:id="rId4" o:title=""/>
                   <w10:wrap type="through"/>
                 </v:shape>
-                <o:OLEObject Type="Embed" ProgID="PBrush" ShapeID="_x0000_s1027" DrawAspect="Content" ObjectID="_1778242512" r:id="rId5"/>
+                <o:OLEObject Type="Embed" ProgID="PBrush" ShapeID="_x0000_s1027" DrawAspect="Content" ObjectID="_1778411230" r:id="rId5"/>
               </w:object>
             </w:r>
             <w:r>
@@ -2485,7 +2485,16 @@
                 <w:sz w:val="16"/>
                 <w:szCs w:val="16"/>
               </w:rPr>
-              <w:t>ООО "Азимут"</w:t>
+              <w:t xml:space="preserve">ООО "Таганрог"</w:t>
+            </w:r>
+            <w:r>
+              <w:rPr>
+                <w:rFonts w:ascii="Arial" w:hAnsi="Arial" w:cs="Arial"/>
+                <w:sz w:val="16"/>
+                <w:szCs w:val="16"/>
+                <w:lang w:val="en-US"/>
+              </w:rPr>
+              <w:t/>
             </w:r>
           </w:p>
           <w:p>
